--- a/Bab 4 Implementasi dan Pengujian/Bab 4 Implementasi dan Pengujian.docx
+++ b/Bab 4 Implementasi dan Pengujian/Bab 4 Implementasi dan Pengujian.docx
@@ -876,7 +876,7 @@
                     </pic:cNvPicPr>
                   </pic:nvPicPr>
                   <pic:blipFill>
-                    <a:blip r:embed="rId5"/>
+                    <a:blip r:embed="rId7"/>
                     <a:srcRect/>
                     <a:stretch>
                       <a:fillRect/>
@@ -978,7 +978,7 @@
                     </pic:cNvPicPr>
                   </pic:nvPicPr>
                   <pic:blipFill>
-                    <a:blip r:embed="rId6"/>
+                    <a:blip r:embed="rId8"/>
                     <a:srcRect/>
                     <a:stretch>
                       <a:fillRect/>
@@ -1067,7 +1067,7 @@
                     </pic:cNvPicPr>
                   </pic:nvPicPr>
                   <pic:blipFill>
-                    <a:blip r:embed="rId7"/>
+                    <a:blip r:embed="rId9"/>
                     <a:srcRect/>
                     <a:stretch>
                       <a:fillRect/>
@@ -1168,7 +1168,7 @@
                     </pic:cNvPicPr>
                   </pic:nvPicPr>
                   <pic:blipFill>
-                    <a:blip r:embed="rId8"/>
+                    <a:blip r:embed="rId10"/>
                     <a:srcRect/>
                     <a:stretch>
                       <a:fillRect/>
@@ -1286,7 +1286,7 @@
                     </pic:cNvPicPr>
                   </pic:nvPicPr>
                   <pic:blipFill>
-                    <a:blip r:embed="rId9"/>
+                    <a:blip r:embed="rId11"/>
                     <a:srcRect/>
                     <a:stretch>
                       <a:fillRect/>
@@ -1365,6 +1365,7 @@
       <w:r>
         <w:rPr>
           <w:rFonts w:ascii="Times New Roman" w:hAnsi="Times New Roman" w:cs="Times New Roman"/>
+          <w:noProof/>
           <w:sz w:val="24"/>
           <w:szCs w:val="24"/>
         </w:rPr>
@@ -1386,7 +1387,7 @@
                     </pic:cNvPicPr>
                   </pic:nvPicPr>
                   <pic:blipFill>
-                    <a:blip r:embed="rId10"/>
+                    <a:blip r:embed="rId12"/>
                     <a:srcRect/>
                     <a:stretch>
                       <a:fillRect/>
@@ -1487,7 +1488,7 @@
                     </pic:cNvPicPr>
                   </pic:nvPicPr>
                   <pic:blipFill>
-                    <a:blip r:embed="rId11"/>
+                    <a:blip r:embed="rId13"/>
                     <a:srcRect/>
                     <a:stretch>
                       <a:fillRect/>
@@ -1576,7 +1577,7 @@
                     </pic:cNvPicPr>
                   </pic:nvPicPr>
                   <pic:blipFill>
-                    <a:blip r:embed="rId12"/>
+                    <a:blip r:embed="rId14"/>
                     <a:srcRect b="3718"/>
                     <a:stretch>
                       <a:fillRect/>
@@ -1666,7 +1667,7 @@
                     </pic:cNvPicPr>
                   </pic:nvPicPr>
                   <pic:blipFill>
-                    <a:blip r:embed="rId13"/>
+                    <a:blip r:embed="rId15"/>
                     <a:srcRect/>
                     <a:stretch>
                       <a:fillRect/>
@@ -1864,6 +1865,7 @@
       <w:r>
         <w:rPr>
           <w:rFonts w:ascii="Times New Roman" w:hAnsi="Times New Roman" w:cs="Times New Roman"/>
+          <w:noProof/>
           <w:sz w:val="24"/>
           <w:szCs w:val="24"/>
         </w:rPr>
@@ -1885,7 +1887,7 @@
                     </pic:cNvPicPr>
                   </pic:nvPicPr>
                   <pic:blipFill>
-                    <a:blip r:embed="rId5"/>
+                    <a:blip r:embed="rId7"/>
                     <a:srcRect/>
                     <a:stretch>
                       <a:fillRect/>
@@ -2072,6 +2074,7 @@
       <w:r>
         <w:rPr>
           <w:rFonts w:ascii="Times New Roman" w:hAnsi="Times New Roman" w:cs="Times New Roman"/>
+          <w:noProof/>
           <w:sz w:val="24"/>
           <w:szCs w:val="24"/>
         </w:rPr>
@@ -2093,7 +2096,7 @@
                     </pic:cNvPicPr>
                   </pic:nvPicPr>
                   <pic:blipFill>
-                    <a:blip r:embed="rId8"/>
+                    <a:blip r:embed="rId10"/>
                     <a:srcRect/>
                     <a:stretch>
                       <a:fillRect/>
@@ -2205,6 +2208,43 @@
           <w:sz w:val="24"/>
           <w:szCs w:val="24"/>
         </w:rPr>
+        <w:pict>
+          <v:shapetype id="_x0000_t202" coordsize="21600,21600" o:spt="202" path="m,l,21600r21600,l21600,xe">
+            <v:stroke joinstyle="miter"/>
+            <v:path gradientshapeok="t" o:connecttype="rect"/>
+          </v:shapetype>
+          <v:shape id="_x0000_s1027" type="#_x0000_t202" style="position:absolute;margin-left:173.85pt;margin-top:278.15pt;width:27pt;height:21.75pt;z-index:251661312" filled="f" stroked="f">
+            <v:textbox>
+              <w:txbxContent>
+                <w:p>
+                  <w:pPr>
+                    <w:rPr>
+                      <w:rFonts w:ascii="Times New Roman" w:hAnsi="Times New Roman" w:cs="Times New Roman"/>
+                      <w:sz w:val="24"/>
+                      <w:szCs w:val="24"/>
+                    </w:rPr>
+                  </w:pPr>
+                  <w:r>
+                    <w:rPr>
+                      <w:rFonts w:ascii="Times New Roman" w:hAnsi="Times New Roman" w:cs="Times New Roman"/>
+                      <w:sz w:val="24"/>
+                      <w:szCs w:val="24"/>
+                    </w:rPr>
+                    <w:t>46</w:t>
+                  </w:r>
+                </w:p>
+              </w:txbxContent>
+            </v:textbox>
+          </v:shape>
+        </w:pict>
+      </w:r>
+      <w:r>
+        <w:rPr>
+          <w:rFonts w:ascii="Times New Roman" w:hAnsi="Times New Roman" w:cs="Times New Roman"/>
+          <w:noProof/>
+          <w:sz w:val="24"/>
+          <w:szCs w:val="24"/>
+        </w:rPr>
         <w:drawing>
           <wp:anchor distT="0" distB="0" distL="114300" distR="114300" simplePos="0" relativeHeight="251659264" behindDoc="1" locked="0" layoutInCell="1" allowOverlap="1">
             <wp:simplePos x="0" y="0"/>
@@ -2231,7 +2271,7 @@
                     </pic:cNvPicPr>
                   </pic:nvPicPr>
                   <pic:blipFill>
-                    <a:blip r:embed="rId9"/>
+                    <a:blip r:embed="rId11"/>
                     <a:srcRect/>
                     <a:stretch>
                       <a:fillRect/>
@@ -2307,6 +2347,7 @@
       <w:r>
         <w:rPr>
           <w:rFonts w:ascii="Times New Roman" w:hAnsi="Times New Roman" w:cs="Times New Roman"/>
+          <w:noProof/>
           <w:sz w:val="24"/>
           <w:szCs w:val="24"/>
         </w:rPr>
@@ -2328,7 +2369,7 @@
                     </pic:cNvPicPr>
                   </pic:nvPicPr>
                   <pic:blipFill>
-                    <a:blip r:embed="rId10"/>
+                    <a:blip r:embed="rId12"/>
                     <a:srcRect/>
                     <a:stretch>
                       <a:fillRect/>
@@ -2463,6 +2504,7 @@
       <w:r>
         <w:rPr>
           <w:rFonts w:ascii="Times New Roman" w:hAnsi="Times New Roman" w:cs="Times New Roman"/>
+          <w:noProof/>
           <w:sz w:val="24"/>
           <w:szCs w:val="24"/>
         </w:rPr>
@@ -2484,7 +2526,7 @@
                     </pic:cNvPicPr>
                   </pic:nvPicPr>
                   <pic:blipFill>
-                    <a:blip r:embed="rId11"/>
+                    <a:blip r:embed="rId13"/>
                     <a:srcRect/>
                     <a:stretch>
                       <a:fillRect/>
@@ -2598,6 +2640,7 @@
       <w:r>
         <w:rPr>
           <w:rFonts w:ascii="Times New Roman" w:hAnsi="Times New Roman" w:cs="Times New Roman"/>
+          <w:noProof/>
           <w:sz w:val="24"/>
           <w:szCs w:val="24"/>
         </w:rPr>
@@ -2627,7 +2670,7 @@
                     </pic:cNvPicPr>
                   </pic:nvPicPr>
                   <pic:blipFill>
-                    <a:blip r:embed="rId12"/>
+                    <a:blip r:embed="rId14"/>
                     <a:srcRect b="3718"/>
                     <a:stretch>
                       <a:fillRect/>
@@ -5190,7 +5233,7 @@
                           </pic:cNvPicPr>
                         </pic:nvPicPr>
                         <pic:blipFill>
-                          <a:blip r:embed="rId14"/>
+                          <a:blip r:embed="rId16"/>
                           <a:srcRect/>
                           <a:stretch>
                             <a:fillRect/>
@@ -5386,6 +5429,7 @@
             <w:r>
               <w:rPr>
                 <w:rFonts w:ascii="Times New Roman" w:eastAsia="Times New Roman" w:hAnsi="Times New Roman" w:cs="Times New Roman"/>
+                <w:noProof/>
                 <w:color w:val="000000"/>
                 <w:sz w:val="24"/>
                 <w:szCs w:val="24"/>
@@ -5408,7 +5452,7 @@
                           </pic:cNvPicPr>
                         </pic:nvPicPr>
                         <pic:blipFill>
-                          <a:blip r:embed="rId14"/>
+                          <a:blip r:embed="rId16"/>
                           <a:srcRect/>
                           <a:stretch>
                             <a:fillRect/>
@@ -5604,6 +5648,7 @@
             <w:r>
               <w:rPr>
                 <w:rFonts w:ascii="Times New Roman" w:eastAsia="Times New Roman" w:hAnsi="Times New Roman" w:cs="Times New Roman"/>
+                <w:noProof/>
                 <w:color w:val="000000"/>
                 <w:sz w:val="24"/>
                 <w:szCs w:val="24"/>
@@ -5626,7 +5671,7 @@
                           </pic:cNvPicPr>
                         </pic:nvPicPr>
                         <pic:blipFill>
-                          <a:blip r:embed="rId14"/>
+                          <a:blip r:embed="rId16"/>
                           <a:srcRect/>
                           <a:stretch>
                             <a:fillRect/>
@@ -5822,6 +5867,7 @@
             <w:r>
               <w:rPr>
                 <w:rFonts w:ascii="Times New Roman" w:eastAsia="Times New Roman" w:hAnsi="Times New Roman" w:cs="Times New Roman"/>
+                <w:noProof/>
                 <w:color w:val="000000"/>
                 <w:sz w:val="24"/>
                 <w:szCs w:val="24"/>
@@ -5844,7 +5890,7 @@
                           </pic:cNvPicPr>
                         </pic:nvPicPr>
                         <pic:blipFill>
-                          <a:blip r:embed="rId14"/>
+                          <a:blip r:embed="rId16"/>
                           <a:srcRect/>
                           <a:stretch>
                             <a:fillRect/>
@@ -6040,6 +6086,7 @@
             <w:r>
               <w:rPr>
                 <w:rFonts w:ascii="Times New Roman" w:eastAsia="Times New Roman" w:hAnsi="Times New Roman" w:cs="Times New Roman"/>
+                <w:noProof/>
                 <w:color w:val="000000"/>
                 <w:sz w:val="24"/>
                 <w:szCs w:val="24"/>
@@ -6062,7 +6109,7 @@
                           </pic:cNvPicPr>
                         </pic:nvPicPr>
                         <pic:blipFill>
-                          <a:blip r:embed="rId14"/>
+                          <a:blip r:embed="rId16"/>
                           <a:srcRect/>
                           <a:stretch>
                             <a:fillRect/>
@@ -6258,6 +6305,7 @@
             <w:r>
               <w:rPr>
                 <w:rFonts w:ascii="Times New Roman" w:eastAsia="Times New Roman" w:hAnsi="Times New Roman" w:cs="Times New Roman"/>
+                <w:noProof/>
                 <w:color w:val="000000"/>
                 <w:sz w:val="24"/>
                 <w:szCs w:val="24"/>
@@ -6280,7 +6328,7 @@
                           </pic:cNvPicPr>
                         </pic:nvPicPr>
                         <pic:blipFill>
-                          <a:blip r:embed="rId14"/>
+                          <a:blip r:embed="rId16"/>
                           <a:srcRect/>
                           <a:stretch>
                             <a:fillRect/>
@@ -6476,6 +6524,7 @@
             <w:r>
               <w:rPr>
                 <w:rFonts w:ascii="Times New Roman" w:eastAsia="Times New Roman" w:hAnsi="Times New Roman" w:cs="Times New Roman"/>
+                <w:noProof/>
                 <w:color w:val="000000"/>
                 <w:sz w:val="24"/>
                 <w:szCs w:val="24"/>
@@ -6498,7 +6547,7 @@
                           </pic:cNvPicPr>
                         </pic:nvPicPr>
                         <pic:blipFill>
-                          <a:blip r:embed="rId14"/>
+                          <a:blip r:embed="rId16"/>
                           <a:srcRect/>
                           <a:stretch>
                             <a:fillRect/>
@@ -6694,6 +6743,7 @@
             <w:r>
               <w:rPr>
                 <w:rFonts w:ascii="Times New Roman" w:eastAsia="Times New Roman" w:hAnsi="Times New Roman" w:cs="Times New Roman"/>
+                <w:noProof/>
                 <w:color w:val="000000"/>
                 <w:sz w:val="24"/>
                 <w:szCs w:val="24"/>
@@ -6716,7 +6766,7 @@
                           </pic:cNvPicPr>
                         </pic:nvPicPr>
                         <pic:blipFill>
-                          <a:blip r:embed="rId14"/>
+                          <a:blip r:embed="rId16"/>
                           <a:srcRect/>
                           <a:stretch>
                             <a:fillRect/>
@@ -6912,6 +6962,7 @@
             <w:r>
               <w:rPr>
                 <w:rFonts w:ascii="Times New Roman" w:eastAsia="Times New Roman" w:hAnsi="Times New Roman" w:cs="Times New Roman"/>
+                <w:noProof/>
                 <w:color w:val="000000"/>
                 <w:sz w:val="24"/>
                 <w:szCs w:val="24"/>
@@ -6934,7 +6985,7 @@
                           </pic:cNvPicPr>
                         </pic:nvPicPr>
                         <pic:blipFill>
-                          <a:blip r:embed="rId14"/>
+                          <a:blip r:embed="rId16"/>
                           <a:srcRect/>
                           <a:stretch>
                             <a:fillRect/>
@@ -7131,6 +7182,7 @@
             <w:r>
               <w:rPr>
                 <w:rFonts w:ascii="Times New Roman" w:eastAsia="Times New Roman" w:hAnsi="Times New Roman" w:cs="Times New Roman"/>
+                <w:noProof/>
                 <w:color w:val="000000"/>
                 <w:sz w:val="24"/>
                 <w:szCs w:val="24"/>
@@ -7153,7 +7205,7 @@
                           </pic:cNvPicPr>
                         </pic:nvPicPr>
                         <pic:blipFill>
-                          <a:blip r:embed="rId14"/>
+                          <a:blip r:embed="rId16"/>
                           <a:srcRect/>
                           <a:stretch>
                             <a:fillRect/>
@@ -7349,6 +7401,7 @@
             <w:r>
               <w:rPr>
                 <w:rFonts w:ascii="Times New Roman" w:eastAsia="Times New Roman" w:hAnsi="Times New Roman" w:cs="Times New Roman"/>
+                <w:noProof/>
                 <w:color w:val="000000"/>
                 <w:sz w:val="24"/>
                 <w:szCs w:val="24"/>
@@ -7371,7 +7424,7 @@
                           </pic:cNvPicPr>
                         </pic:nvPicPr>
                         <pic:blipFill>
-                          <a:blip r:embed="rId14"/>
+                          <a:blip r:embed="rId16"/>
                           <a:srcRect/>
                           <a:stretch>
                             <a:fillRect/>
@@ -7567,6 +7620,7 @@
             <w:r>
               <w:rPr>
                 <w:rFonts w:ascii="Times New Roman" w:eastAsia="Times New Roman" w:hAnsi="Times New Roman" w:cs="Times New Roman"/>
+                <w:noProof/>
                 <w:color w:val="000000"/>
                 <w:sz w:val="24"/>
                 <w:szCs w:val="24"/>
@@ -7589,7 +7643,7 @@
                           </pic:cNvPicPr>
                         </pic:nvPicPr>
                         <pic:blipFill>
-                          <a:blip r:embed="rId14"/>
+                          <a:blip r:embed="rId16"/>
                           <a:srcRect/>
                           <a:stretch>
                             <a:fillRect/>
@@ -7772,13 +7826,143 @@
       </w:r>
     </w:p>
     <w:sectPr>
+      <w:footerReference w:type="default" r:id="rId17"/>
       <w:pgSz w:w="11906" w:h="16838"/>
       <w:pgMar w:top="1701" w:right="1701" w:bottom="1701" w:left="2268" w:header="709" w:footer="709" w:gutter="0"/>
+      <w:pgNumType w:start="40"/>
       <w:cols w:space="708"/>
       <w:docGrid w:linePitch="360"/>
     </w:sectPr>
   </w:body>
 </w:document>
+</file>
+
+<file path=word/endnotes.xml><?xml version="1.0" encoding="utf-8"?>
+<w:endnotes xmlns:ve="http://schemas.openxmlformats.org/markup-compatibility/2006" xmlns:o="urn:schemas-microsoft-com:office:office" xmlns:r="http://schemas.openxmlformats.org/officeDocument/2006/relationships" xmlns:m="http://schemas.openxmlformats.org/officeDocument/2006/math" xmlns:v="urn:schemas-microsoft-com:vml" xmlns:wp="http://schemas.openxmlformats.org/drawingml/2006/wordprocessingDrawing" xmlns:w10="urn:schemas-microsoft-com:office:word" xmlns:w="http://schemas.openxmlformats.org/wordprocessingml/2006/main" xmlns:wne="http://schemas.microsoft.com/office/word/2006/wordml">
+  <w:endnote w:type="separator" w:id="0">
+    <w:p>
+      <w:pPr>
+        <w:spacing w:after="0" w:line="240" w:lineRule="auto"/>
+      </w:pPr>
+      <w:r>
+        <w:separator/>
+      </w:r>
+    </w:p>
+  </w:endnote>
+  <w:endnote w:type="continuationSeparator" w:id="1">
+    <w:p>
+      <w:pPr>
+        <w:spacing w:after="0" w:line="240" w:lineRule="auto"/>
+      </w:pPr>
+      <w:r>
+        <w:continuationSeparator/>
+      </w:r>
+    </w:p>
+  </w:endnote>
+</w:endnotes>
+</file>
+
+<file path=word/footer1.xml><?xml version="1.0" encoding="utf-8"?>
+<w:ftr xmlns:ve="http://schemas.openxmlformats.org/markup-compatibility/2006" xmlns:o="urn:schemas-microsoft-com:office:office" xmlns:r="http://schemas.openxmlformats.org/officeDocument/2006/relationships" xmlns:m="http://schemas.openxmlformats.org/officeDocument/2006/math" xmlns:v="urn:schemas-microsoft-com:vml" xmlns:wp="http://schemas.openxmlformats.org/drawingml/2006/wordprocessingDrawing" xmlns:w10="urn:schemas-microsoft-com:office:word" xmlns:w="http://schemas.openxmlformats.org/wordprocessingml/2006/main" xmlns:wne="http://schemas.microsoft.com/office/word/2006/wordml">
+  <w:sdt>
+    <w:sdtPr>
+      <w:rPr>
+        <w:rFonts w:ascii="Times New Roman" w:hAnsi="Times New Roman" w:cs="Times New Roman"/>
+        <w:sz w:val="24"/>
+        <w:szCs w:val="24"/>
+      </w:rPr>
+      <w:id w:val="-1948929231"/>
+      <w:docPartObj>
+        <w:docPartGallery w:val="Page Numbers (Bottom of Page)"/>
+        <w:docPartUnique/>
+      </w:docPartObj>
+    </w:sdtPr>
+    <w:sdtContent>
+      <w:p>
+        <w:pPr>
+          <w:pStyle w:val="Footer"/>
+          <w:jc w:val="center"/>
+          <w:rPr>
+            <w:rFonts w:ascii="Times New Roman" w:hAnsi="Times New Roman" w:cs="Times New Roman"/>
+            <w:sz w:val="24"/>
+            <w:szCs w:val="24"/>
+          </w:rPr>
+        </w:pPr>
+        <w:r>
+          <w:rPr>
+            <w:rFonts w:ascii="Times New Roman" w:hAnsi="Times New Roman" w:cs="Times New Roman"/>
+            <w:sz w:val="24"/>
+            <w:szCs w:val="24"/>
+          </w:rPr>
+          <w:fldChar w:fldCharType="begin"/>
+        </w:r>
+        <w:r>
+          <w:rPr>
+            <w:rFonts w:ascii="Times New Roman" w:hAnsi="Times New Roman" w:cs="Times New Roman"/>
+            <w:sz w:val="24"/>
+            <w:szCs w:val="24"/>
+          </w:rPr>
+          <w:instrText xml:space="preserve"> PAGE   \* MERGEFORMAT </w:instrText>
+        </w:r>
+        <w:r>
+          <w:rPr>
+            <w:rFonts w:ascii="Times New Roman" w:hAnsi="Times New Roman" w:cs="Times New Roman"/>
+            <w:sz w:val="24"/>
+            <w:szCs w:val="24"/>
+          </w:rPr>
+          <w:fldChar w:fldCharType="separate"/>
+        </w:r>
+        <w:r>
+          <w:rPr>
+            <w:rFonts w:ascii="Times New Roman" w:hAnsi="Times New Roman" w:cs="Times New Roman"/>
+            <w:noProof/>
+            <w:sz w:val="24"/>
+            <w:szCs w:val="24"/>
+          </w:rPr>
+          <w:t>51</w:t>
+        </w:r>
+        <w:r>
+          <w:rPr>
+            <w:rFonts w:ascii="Times New Roman" w:hAnsi="Times New Roman" w:cs="Times New Roman"/>
+            <w:sz w:val="24"/>
+            <w:szCs w:val="24"/>
+          </w:rPr>
+          <w:fldChar w:fldCharType="end"/>
+        </w:r>
+      </w:p>
+    </w:sdtContent>
+  </w:sdt>
+  <w:p>
+    <w:pPr>
+      <w:pStyle w:val="Footer"/>
+    </w:pPr>
+  </w:p>
+</w:ftr>
+</file>
+
+<file path=word/footnotes.xml><?xml version="1.0" encoding="utf-8"?>
+<w:footnotes xmlns:ve="http://schemas.openxmlformats.org/markup-compatibility/2006" xmlns:o="urn:schemas-microsoft-com:office:office" xmlns:r="http://schemas.openxmlformats.org/officeDocument/2006/relationships" xmlns:m="http://schemas.openxmlformats.org/officeDocument/2006/math" xmlns:v="urn:schemas-microsoft-com:vml" xmlns:wp="http://schemas.openxmlformats.org/drawingml/2006/wordprocessingDrawing" xmlns:w10="urn:schemas-microsoft-com:office:word" xmlns:w="http://schemas.openxmlformats.org/wordprocessingml/2006/main" xmlns:wne="http://schemas.microsoft.com/office/word/2006/wordml">
+  <w:footnote w:type="separator" w:id="0">
+    <w:p>
+      <w:pPr>
+        <w:spacing w:after="0" w:line="240" w:lineRule="auto"/>
+      </w:pPr>
+      <w:r>
+        <w:separator/>
+      </w:r>
+    </w:p>
+  </w:footnote>
+  <w:footnote w:type="continuationSeparator" w:id="1">
+    <w:p>
+      <w:pPr>
+        <w:spacing w:after="0" w:line="240" w:lineRule="auto"/>
+      </w:pPr>
+      <w:r>
+        <w:continuationSeparator/>
+      </w:r>
+    </w:p>
+  </w:footnote>
+</w:footnotes>
 </file>
 
 <file path=word/numbering.xml><?xml version="1.0" encoding="utf-8"?>
@@ -8750,6 +8934,52 @@
       <w:sz w:val="16"/>
       <w:szCs w:val="16"/>
     </w:rPr>
+  </w:style>
+  <w:style w:type="paragraph" w:styleId="Header">
+    <w:name w:val="header"/>
+    <w:basedOn w:val="Normal"/>
+    <w:link w:val="HeaderChar"/>
+    <w:uiPriority w:val="99"/>
+    <w:semiHidden/>
+    <w:unhideWhenUsed/>
+    <w:rsid w:val="009B6958"/>
+    <w:pPr>
+      <w:tabs>
+        <w:tab w:val="center" w:pos="4513"/>
+        <w:tab w:val="right" w:pos="9026"/>
+      </w:tabs>
+      <w:spacing w:after="0" w:line="240" w:lineRule="auto"/>
+    </w:pPr>
+  </w:style>
+  <w:style w:type="character" w:customStyle="1" w:styleId="HeaderChar">
+    <w:name w:val="Header Char"/>
+    <w:basedOn w:val="DefaultParagraphFont"/>
+    <w:link w:val="Header"/>
+    <w:uiPriority w:val="99"/>
+    <w:semiHidden/>
+    <w:rsid w:val="009B6958"/>
+  </w:style>
+  <w:style w:type="paragraph" w:styleId="Footer">
+    <w:name w:val="footer"/>
+    <w:basedOn w:val="Normal"/>
+    <w:link w:val="FooterChar"/>
+    <w:uiPriority w:val="99"/>
+    <w:unhideWhenUsed/>
+    <w:rsid w:val="009B6958"/>
+    <w:pPr>
+      <w:tabs>
+        <w:tab w:val="center" w:pos="4513"/>
+        <w:tab w:val="right" w:pos="9026"/>
+      </w:tabs>
+      <w:spacing w:after="0" w:line="240" w:lineRule="auto"/>
+    </w:pPr>
+  </w:style>
+  <w:style w:type="character" w:customStyle="1" w:styleId="FooterChar">
+    <w:name w:val="Footer Char"/>
+    <w:basedOn w:val="DefaultParagraphFont"/>
+    <w:link w:val="Footer"/>
+    <w:uiPriority w:val="99"/>
+    <w:rsid w:val="009B6958"/>
   </w:style>
 </w:styles>
 </file>
